--- a/Konfliktuskezelés.docx
+++ b/Konfliktuskezelés.docx
@@ -238,7 +238,41 @@
           <w:sz w:val="24"/>
           <w:szCs w:val="24"/>
         </w:rPr>
-        <w:t>Akik részt vettek ebben a konfliktusban a csapatársaim voltak és persze jó magam és persze az ellenfél játékosai</w:t>
+        <w:t xml:space="preserve">Akik részt vettek ebben a konfliktusban a csapatársaim voltak és </w:t>
+      </w:r>
+      <w:r>
+        <w:rPr>
+          <w:rFonts w:ascii="Times New Roman" w:hAnsi="Times New Roman" w:cs="Times New Roman"/>
+          <w:sz w:val="24"/>
+          <w:szCs w:val="24"/>
+        </w:rPr>
+        <w:t xml:space="preserve">persze jó </w:t>
+      </w:r>
+      <w:proofErr w:type="gramStart"/>
+      <w:r>
+        <w:rPr>
+          <w:rFonts w:ascii="Times New Roman" w:hAnsi="Times New Roman" w:cs="Times New Roman"/>
+          <w:sz w:val="24"/>
+          <w:szCs w:val="24"/>
+        </w:rPr>
+        <w:t xml:space="preserve">magam </w:t>
+      </w:r>
+      <w:r>
+        <w:rPr>
+          <w:rFonts w:ascii="Times New Roman" w:hAnsi="Times New Roman" w:cs="Times New Roman"/>
+          <w:sz w:val="24"/>
+          <w:szCs w:val="24"/>
+        </w:rPr>
+        <w:t xml:space="preserve"> az</w:t>
+      </w:r>
+      <w:proofErr w:type="gramEnd"/>
+      <w:r>
+        <w:rPr>
+          <w:rFonts w:ascii="Times New Roman" w:hAnsi="Times New Roman" w:cs="Times New Roman"/>
+          <w:sz w:val="24"/>
+          <w:szCs w:val="24"/>
+        </w:rPr>
+        <w:t xml:space="preserve"> ellenfél játékosai</w:t>
       </w:r>
       <w:r>
         <w:rPr>
@@ -602,7 +636,23 @@
           <w:sz w:val="24"/>
           <w:szCs w:val="24"/>
         </w:rPr>
-        <w:t xml:space="preserve"> Nagy fölénnyel megnyertük a mérkőzést. A hármas sípszó után kezdődtek a mutatványok. Elkezdték ismét az alpári stílust a káromkodást és a fenyegetőzést, ami ismét következményeket vont maga </w:t>
+        <w:t xml:space="preserve"> Nagy fölénnyel megnyertük a mérkőzést. A hármas sípszó után kezdődtek a</w:t>
+      </w:r>
+      <w:r>
+        <w:rPr>
+          <w:rFonts w:ascii="Times New Roman" w:hAnsi="Times New Roman" w:cs="Times New Roman"/>
+          <w:sz w:val="24"/>
+          <w:szCs w:val="24"/>
+        </w:rPr>
+        <w:t>z igazi</w:t>
+      </w:r>
+      <w:r>
+        <w:rPr>
+          <w:rFonts w:ascii="Times New Roman" w:hAnsi="Times New Roman" w:cs="Times New Roman"/>
+          <w:sz w:val="24"/>
+          <w:szCs w:val="24"/>
+        </w:rPr>
+        <w:t xml:space="preserve"> mutatványok. Elkezdték ismét az alpári stílust a káromkodást és a fenyegetőzést, ami ismét következményeket vont maga </w:t>
       </w:r>
       <w:r>
         <w:rPr>
@@ -626,7 +676,23 @@
           <w:sz w:val="24"/>
           <w:szCs w:val="24"/>
         </w:rPr>
-        <w:t xml:space="preserve">Egy kis idővel sikerült megnyugodni és rájuk hagyni az egészet és bevonulni az öltözőbe, ahol nagyon nagy </w:t>
+        <w:t>Egy kis idővel sikerült megnyugodn</w:t>
+      </w:r>
+      <w:r>
+        <w:rPr>
+          <w:rFonts w:ascii="Times New Roman" w:hAnsi="Times New Roman" w:cs="Times New Roman"/>
+          <w:sz w:val="24"/>
+          <w:szCs w:val="24"/>
+        </w:rPr>
+        <w:t xml:space="preserve">i, </w:t>
+      </w:r>
+      <w:r>
+        <w:rPr>
+          <w:rFonts w:ascii="Times New Roman" w:hAnsi="Times New Roman" w:cs="Times New Roman"/>
+          <w:sz w:val="24"/>
+          <w:szCs w:val="24"/>
+        </w:rPr>
+        <w:t xml:space="preserve">rájuk hagyni az egészet és bevonulni az öltözőbe, ahol nagyon nagy </w:t>
       </w:r>
       <w:r>
         <w:rPr>
@@ -696,6 +762,7 @@
           <w:sz w:val="24"/>
           <w:szCs w:val="24"/>
         </w:rPr>
+        <w:lastRenderedPageBreak/>
         <w:t>5 Felvonás</w:t>
       </w:r>
     </w:p>
@@ -722,7 +789,111 @@
           <w:sz w:val="24"/>
           <w:szCs w:val="24"/>
         </w:rPr>
-        <w:t>gén történt a hármas sípszó után. SZÖRNYŰ VOLT AZ EGÉSZ! Még belegondolnom is rossz élmény ez az egész. Borzató teher és szomorúság tud csak eltölteni.</w:t>
+        <w:t>gén történt a hármas sípszó után. SZÖRNYŰ VOLT AZ EGÉSZ! Még belegondol</w:t>
+      </w:r>
+      <w:r>
+        <w:rPr>
+          <w:rFonts w:ascii="Times New Roman" w:hAnsi="Times New Roman" w:cs="Times New Roman"/>
+          <w:sz w:val="24"/>
+          <w:szCs w:val="24"/>
+        </w:rPr>
+        <w:t>nom is rossz élmény.</w:t>
+      </w:r>
+      <w:r>
+        <w:rPr>
+          <w:rFonts w:ascii="Times New Roman" w:hAnsi="Times New Roman" w:cs="Times New Roman"/>
+          <w:sz w:val="24"/>
+          <w:szCs w:val="24"/>
+        </w:rPr>
+        <w:t xml:space="preserve"> Borzató teher és szomorúság tud csak eltölteni.</w:t>
+      </w:r>
+      <w:r>
+        <w:rPr>
+          <w:rFonts w:ascii="Times New Roman" w:hAnsi="Times New Roman" w:cs="Times New Roman"/>
+          <w:sz w:val="24"/>
+          <w:szCs w:val="24"/>
+        </w:rPr>
+        <w:t xml:space="preserve"> </w:t>
+      </w:r>
+    </w:p>
+    <w:p>
+      <w:pPr>
+        <w:spacing w:after="0"/>
+        <w:rPr>
+          <w:rFonts w:ascii="Times New Roman" w:hAnsi="Times New Roman" w:cs="Times New Roman"/>
+          <w:sz w:val="24"/>
+          <w:szCs w:val="24"/>
+        </w:rPr>
+      </w:pPr>
+    </w:p>
+    <w:p>
+      <w:pPr>
+        <w:spacing w:after="0"/>
+        <w:rPr>
+          <w:rFonts w:ascii="Times New Roman" w:hAnsi="Times New Roman" w:cs="Times New Roman"/>
+          <w:sz w:val="24"/>
+          <w:szCs w:val="24"/>
+        </w:rPr>
+      </w:pPr>
+      <w:r>
+        <w:rPr>
+          <w:rFonts w:ascii="Times New Roman" w:hAnsi="Times New Roman" w:cs="Times New Roman"/>
+          <w:sz w:val="24"/>
+          <w:szCs w:val="24"/>
+        </w:rPr>
+        <w:t>6Felvonás</w:t>
+      </w:r>
+    </w:p>
+    <w:p>
+      <w:pPr>
+        <w:spacing w:after="0"/>
+        <w:rPr>
+          <w:rFonts w:ascii="Times New Roman" w:hAnsi="Times New Roman" w:cs="Times New Roman"/>
+          <w:sz w:val="24"/>
+          <w:szCs w:val="24"/>
+        </w:rPr>
+      </w:pPr>
+      <w:r>
+        <w:rPr>
+          <w:rFonts w:ascii="Times New Roman" w:hAnsi="Times New Roman" w:cs="Times New Roman"/>
+          <w:sz w:val="24"/>
+          <w:szCs w:val="24"/>
+        </w:rPr>
+        <w:t>Az egészet úgy tudtuk volna elkerülni, ha mi is vissza fogjuk magunkat és elengedjük, amit ők csináltak és mondtak, nem vesszük magunkra. Viszont ők is lehette</w:t>
+      </w:r>
+      <w:r>
+        <w:rPr>
+          <w:rFonts w:ascii="Times New Roman" w:hAnsi="Times New Roman" w:cs="Times New Roman"/>
+          <w:sz w:val="24"/>
+          <w:szCs w:val="24"/>
+        </w:rPr>
+        <w:t xml:space="preserve">k volna különbek nem ilyen </w:t>
+      </w:r>
+      <w:proofErr w:type="gramStart"/>
+      <w:r>
+        <w:rPr>
+          <w:rFonts w:ascii="Times New Roman" w:hAnsi="Times New Roman" w:cs="Times New Roman"/>
+          <w:sz w:val="24"/>
+          <w:szCs w:val="24"/>
+        </w:rPr>
+        <w:t>tahók</w:t>
+      </w:r>
+      <w:proofErr w:type="gramEnd"/>
+      <w:r>
+        <w:rPr>
+          <w:rFonts w:ascii="Times New Roman" w:hAnsi="Times New Roman" w:cs="Times New Roman"/>
+          <w:sz w:val="24"/>
+          <w:szCs w:val="24"/>
+        </w:rPr>
+        <w:t xml:space="preserve"> és modortalanok, </w:t>
+      </w:r>
+      <w:r>
+        <w:rPr>
+          <w:rFonts w:ascii="Times New Roman" w:hAnsi="Times New Roman" w:cs="Times New Roman"/>
+          <w:sz w:val="24"/>
+          <w:szCs w:val="24"/>
+        </w:rPr>
+        <w:t xml:space="preserve">sorolhatnám még a negatív jelzőket. Ez az egész konfliktus és semmi játék helyett játszhattunk volna egy élvezhető jó játékot, minden adott volt a körülmények a pálya egy igazi méltó meccs lehetett volna. </w:t>
       </w:r>
       <w:bookmarkStart w:id="0" w:name="_GoBack"/>
       <w:bookmarkEnd w:id="0"/>
@@ -739,12 +910,17 @@
     </w:p>
     <w:p>
       <w:pPr>
-        <w:rPr>
-          <w:rFonts w:ascii="Arial" w:hAnsi="Arial" w:cs="Arial"/>
-          <w:sz w:val="24"/>
-          <w:szCs w:val="24"/>
-        </w:rPr>
-      </w:pPr>
+        <w:jc w:val="right"/>
+        <w:rPr>
+          <w:rStyle w:val="Knyvcme"/>
+        </w:rPr>
+      </w:pPr>
+      <w:r>
+        <w:rPr>
+          <w:rStyle w:val="Knyvcme"/>
+        </w:rPr>
+        <w:t>Terdik Zalán</w:t>
+      </w:r>
     </w:p>
     <w:sectPr>
       <w:pgSz w:w="11906" w:h="16838"/>
@@ -1309,6 +1485,20 @@
       <w:contextualSpacing/>
     </w:pPr>
   </w:style>
+  <w:style w:type="character" w:styleId="Knyvcme">
+    <w:name w:val="Book Title"/>
+    <w:basedOn w:val="Bekezdsalapbettpusa"/>
+    <w:uiPriority w:val="33"/>
+    <w:qFormat/>
+    <w:rsid w:val="007510A6"/>
+    <w:rPr>
+      <w:b/>
+      <w:bCs/>
+      <w:i/>
+      <w:iCs/>
+      <w:spacing w:val="5"/>
+    </w:rPr>
+  </w:style>
 </w:styles>
 </file>
 

--- a/Konfliktuskezelés.docx
+++ b/Konfliktuskezelés.docx
@@ -23,7 +23,7 @@
     </w:p>
     <w:p>
       <w:pPr>
-        <w:spacing w:after="0"/>
+        <w:spacing w:after="0" w:line="360" w:lineRule="auto"/>
         <w:rPr>
           <w:rFonts w:ascii="Times New Roman" w:hAnsi="Times New Roman" w:cs="Times New Roman"/>
           <w:sz w:val="24"/>
@@ -46,7 +46,7 @@
           <w:ilvl w:val="0"/>
           <w:numId w:val="1"/>
         </w:numPr>
-        <w:spacing w:after="0"/>
+        <w:spacing w:after="0" w:line="360" w:lineRule="auto"/>
         <w:rPr>
           <w:rFonts w:ascii="Times New Roman" w:hAnsi="Times New Roman" w:cs="Times New Roman"/>
           <w:sz w:val="24"/>
@@ -69,7 +69,7 @@
           <w:ilvl w:val="0"/>
           <w:numId w:val="1"/>
         </w:numPr>
-        <w:spacing w:after="0"/>
+        <w:spacing w:after="0" w:line="360" w:lineRule="auto"/>
         <w:rPr>
           <w:rFonts w:ascii="Times New Roman" w:hAnsi="Times New Roman" w:cs="Times New Roman"/>
           <w:sz w:val="24"/>
@@ -92,7 +92,7 @@
           <w:ilvl w:val="0"/>
           <w:numId w:val="1"/>
         </w:numPr>
-        <w:spacing w:after="0"/>
+        <w:spacing w:after="0" w:line="360" w:lineRule="auto"/>
         <w:rPr>
           <w:rFonts w:ascii="Times New Roman" w:hAnsi="Times New Roman" w:cs="Times New Roman"/>
           <w:sz w:val="24"/>
@@ -115,7 +115,7 @@
           <w:ilvl w:val="0"/>
           <w:numId w:val="1"/>
         </w:numPr>
-        <w:spacing w:after="0"/>
+        <w:spacing w:after="0" w:line="360" w:lineRule="auto"/>
         <w:rPr>
           <w:rFonts w:ascii="Times New Roman" w:hAnsi="Times New Roman" w:cs="Times New Roman"/>
           <w:sz w:val="24"/>
@@ -130,6 +130,8 @@
         </w:rPr>
         <w:t>Résztvevők reakciója</w:t>
       </w:r>
+      <w:bookmarkStart w:id="0" w:name="_GoBack"/>
+      <w:bookmarkEnd w:id="0"/>
     </w:p>
     <w:p>
       <w:pPr>
@@ -138,7 +140,7 @@
           <w:ilvl w:val="0"/>
           <w:numId w:val="1"/>
         </w:numPr>
-        <w:spacing w:after="0"/>
+        <w:spacing w:after="0" w:line="360" w:lineRule="auto"/>
         <w:rPr>
           <w:rFonts w:ascii="Times New Roman" w:hAnsi="Times New Roman" w:cs="Times New Roman"/>
           <w:sz w:val="24"/>
@@ -161,7 +163,7 @@
           <w:ilvl w:val="0"/>
           <w:numId w:val="1"/>
         </w:numPr>
-        <w:spacing w:after="0"/>
+        <w:spacing w:after="0" w:line="360" w:lineRule="auto"/>
         <w:rPr>
           <w:rFonts w:ascii="Times New Roman" w:hAnsi="Times New Roman" w:cs="Times New Roman"/>
           <w:sz w:val="24"/>
@@ -179,17 +181,17 @@
     </w:p>
     <w:p>
       <w:pPr>
-        <w:spacing w:after="0"/>
-        <w:rPr>
-          <w:rFonts w:ascii="Times New Roman" w:hAnsi="Times New Roman" w:cs="Times New Roman"/>
-          <w:sz w:val="24"/>
-          <w:szCs w:val="24"/>
-        </w:rPr>
-      </w:pPr>
-    </w:p>
-    <w:p>
-      <w:pPr>
-        <w:spacing w:after="0"/>
+        <w:spacing w:after="0" w:line="360" w:lineRule="auto"/>
+        <w:rPr>
+          <w:rFonts w:ascii="Times New Roman" w:hAnsi="Times New Roman" w:cs="Times New Roman"/>
+          <w:sz w:val="24"/>
+          <w:szCs w:val="24"/>
+        </w:rPr>
+      </w:pPr>
+    </w:p>
+    <w:p>
+      <w:pPr>
+        <w:spacing w:after="0" w:line="360" w:lineRule="auto"/>
         <w:rPr>
           <w:rFonts w:ascii="Times New Roman" w:hAnsi="Times New Roman" w:cs="Times New Roman"/>
           <w:sz w:val="24"/>
@@ -207,7 +209,7 @@
     </w:p>
     <w:p>
       <w:pPr>
-        <w:spacing w:after="0"/>
+        <w:spacing w:after="0" w:line="360" w:lineRule="auto"/>
         <w:rPr>
           <w:rFonts w:ascii="Times New Roman" w:hAnsi="Times New Roman" w:cs="Times New Roman"/>
           <w:sz w:val="24"/>
@@ -225,7 +227,7 @@
     </w:p>
     <w:p>
       <w:pPr>
-        <w:spacing w:after="0"/>
+        <w:spacing w:after="0" w:line="360" w:lineRule="auto"/>
         <w:rPr>
           <w:rFonts w:ascii="Times New Roman" w:hAnsi="Times New Roman" w:cs="Times New Roman"/>
           <w:sz w:val="24"/>
@@ -301,7 +303,7 @@
     </w:p>
     <w:p>
       <w:pPr>
-        <w:spacing w:after="0"/>
+        <w:spacing w:after="0" w:line="360" w:lineRule="auto"/>
         <w:rPr>
           <w:rFonts w:ascii="Times New Roman" w:hAnsi="Times New Roman" w:cs="Times New Roman"/>
           <w:sz w:val="24"/>
@@ -319,7 +321,7 @@
     </w:p>
     <w:p>
       <w:pPr>
-        <w:spacing w:after="0"/>
+        <w:spacing w:after="0" w:line="360" w:lineRule="auto"/>
         <w:rPr>
           <w:rFonts w:ascii="Times New Roman" w:hAnsi="Times New Roman" w:cs="Times New Roman"/>
           <w:sz w:val="24"/>
@@ -393,7 +395,7 @@
     </w:p>
     <w:p>
       <w:pPr>
-        <w:spacing w:after="0"/>
+        <w:spacing w:after="0" w:line="360" w:lineRule="auto"/>
         <w:rPr>
           <w:rFonts w:ascii="Times New Roman" w:hAnsi="Times New Roman" w:cs="Times New Roman"/>
           <w:sz w:val="24"/>
@@ -411,7 +413,7 @@
     </w:p>
     <w:p>
       <w:pPr>
-        <w:spacing w:after="0"/>
+        <w:spacing w:after="0" w:line="360" w:lineRule="auto"/>
         <w:rPr>
           <w:rFonts w:ascii="Times New Roman" w:hAnsi="Times New Roman" w:cs="Times New Roman"/>
           <w:sz w:val="24"/>
@@ -636,7 +638,16 @@
           <w:sz w:val="24"/>
           <w:szCs w:val="24"/>
         </w:rPr>
-        <w:t xml:space="preserve"> Nagy fölénnyel megnyertük a mérkőzést. A hármas sípszó után kezdődtek a</w:t>
+        <w:t xml:space="preserve"> Nagy </w:t>
+      </w:r>
+      <w:r>
+        <w:rPr>
+          <w:rFonts w:ascii="Times New Roman" w:hAnsi="Times New Roman" w:cs="Times New Roman"/>
+          <w:sz w:val="24"/>
+          <w:szCs w:val="24"/>
+        </w:rPr>
+        <w:lastRenderedPageBreak/>
+        <w:t>fölénnyel megnyertük a mérkőzést. A hármas sípszó után kezdődtek a</w:t>
       </w:r>
       <w:r>
         <w:rPr>
@@ -713,7 +724,7 @@
     </w:p>
     <w:p>
       <w:pPr>
-        <w:spacing w:after="0"/>
+        <w:spacing w:after="0" w:line="360" w:lineRule="auto"/>
         <w:rPr>
           <w:rFonts w:ascii="Times New Roman" w:hAnsi="Times New Roman" w:cs="Times New Roman"/>
           <w:sz w:val="24"/>
@@ -731,7 +742,7 @@
     </w:p>
     <w:p>
       <w:pPr>
-        <w:spacing w:after="0"/>
+        <w:spacing w:after="0" w:line="360" w:lineRule="auto"/>
         <w:rPr>
           <w:rFonts w:ascii="Times New Roman" w:hAnsi="Times New Roman" w:cs="Times New Roman"/>
           <w:sz w:val="24"/>
@@ -749,26 +760,25 @@
     </w:p>
     <w:p>
       <w:pPr>
-        <w:spacing w:after="0"/>
-        <w:rPr>
-          <w:rFonts w:ascii="Times New Roman" w:hAnsi="Times New Roman" w:cs="Times New Roman"/>
-          <w:sz w:val="24"/>
-          <w:szCs w:val="24"/>
-        </w:rPr>
-      </w:pPr>
-      <w:r>
-        <w:rPr>
-          <w:rFonts w:ascii="Times New Roman" w:hAnsi="Times New Roman" w:cs="Times New Roman"/>
-          <w:sz w:val="24"/>
-          <w:szCs w:val="24"/>
-        </w:rPr>
-        <w:lastRenderedPageBreak/>
+        <w:spacing w:after="0" w:line="360" w:lineRule="auto"/>
+        <w:rPr>
+          <w:rFonts w:ascii="Times New Roman" w:hAnsi="Times New Roman" w:cs="Times New Roman"/>
+          <w:sz w:val="24"/>
+          <w:szCs w:val="24"/>
+        </w:rPr>
+      </w:pPr>
+      <w:r>
+        <w:rPr>
+          <w:rFonts w:ascii="Times New Roman" w:hAnsi="Times New Roman" w:cs="Times New Roman"/>
+          <w:sz w:val="24"/>
+          <w:szCs w:val="24"/>
+        </w:rPr>
         <w:t>5 Felvonás</w:t>
       </w:r>
     </w:p>
     <w:p>
       <w:pPr>
-        <w:spacing w:after="0"/>
+        <w:spacing w:after="0" w:line="360" w:lineRule="auto"/>
         <w:rPr>
           <w:rFonts w:ascii="Times New Roman" w:hAnsi="Times New Roman" w:cs="Times New Roman"/>
           <w:sz w:val="24"/>
@@ -818,17 +828,17 @@
     </w:p>
     <w:p>
       <w:pPr>
-        <w:spacing w:after="0"/>
-        <w:rPr>
-          <w:rFonts w:ascii="Times New Roman" w:hAnsi="Times New Roman" w:cs="Times New Roman"/>
-          <w:sz w:val="24"/>
-          <w:szCs w:val="24"/>
-        </w:rPr>
-      </w:pPr>
-    </w:p>
-    <w:p>
-      <w:pPr>
-        <w:spacing w:after="0"/>
+        <w:spacing w:after="0" w:line="360" w:lineRule="auto"/>
+        <w:rPr>
+          <w:rFonts w:ascii="Times New Roman" w:hAnsi="Times New Roman" w:cs="Times New Roman"/>
+          <w:sz w:val="24"/>
+          <w:szCs w:val="24"/>
+        </w:rPr>
+      </w:pPr>
+    </w:p>
+    <w:p>
+      <w:pPr>
+        <w:spacing w:after="0" w:line="360" w:lineRule="auto"/>
         <w:rPr>
           <w:rFonts w:ascii="Times New Roman" w:hAnsi="Times New Roman" w:cs="Times New Roman"/>
           <w:sz w:val="24"/>
@@ -846,7 +856,7 @@
     </w:p>
     <w:p>
       <w:pPr>
-        <w:spacing w:after="0"/>
+        <w:spacing w:after="0" w:line="360" w:lineRule="auto"/>
         <w:rPr>
           <w:rFonts w:ascii="Times New Roman" w:hAnsi="Times New Roman" w:cs="Times New Roman"/>
           <w:sz w:val="24"/>
@@ -895,12 +905,10 @@
         </w:rPr>
         <w:t xml:space="preserve">sorolhatnám még a negatív jelzőket. Ez az egész konfliktus és semmi játék helyett játszhattunk volna egy élvezhető jó játékot, minden adott volt a körülmények a pálya egy igazi méltó meccs lehetett volna. </w:t>
       </w:r>
-      <w:bookmarkStart w:id="0" w:name="_GoBack"/>
-      <w:bookmarkEnd w:id="0"/>
-    </w:p>
-    <w:p>
-      <w:pPr>
-        <w:spacing w:after="0"/>
+    </w:p>
+    <w:p>
+      <w:pPr>
+        <w:spacing w:after="0" w:line="360" w:lineRule="auto"/>
         <w:rPr>
           <w:rFonts w:ascii="Times New Roman" w:hAnsi="Times New Roman" w:cs="Times New Roman"/>
           <w:sz w:val="24"/>
